--- a/2018 ABACUS CLIENTS/NORDISK/10. CANARA FOODSTUFF TRADING CO LLC/CANARA FOODSTUFF TRADING CO LLC SPA.docx
+++ b/2018 ABACUS CLIENTS/NORDISK/10. CANARA FOODSTUFF TRADING CO LLC/CANARA FOODSTUFF TRADING CO LLC SPA.docx
@@ -1,6 +1,6 @@
 
 <file path=word/document.xml><?xml version="1.0" encoding="utf-8"?>
-<w:document xmlns:wpc="http://schemas.microsoft.com/office/word/2010/wordprocessingCanvas" xmlns:cx="http://schemas.microsoft.com/office/drawing/2014/chartex" xmlns:cx1="http://schemas.microsoft.com/office/drawing/2015/9/8/chartex" xmlns:cx2="http://schemas.microsoft.com/office/drawing/2015/10/21/chartex" xmlns:cx3="http://schemas.microsoft.com/office/drawing/2016/5/9/chartex" xmlns:cx4="http://schemas.microsoft.com/office/drawing/2016/5/10/chartex" xmlns:cx5="http://schemas.microsoft.com/office/drawing/2016/5/11/chartex" xmlns:cx6="http://schemas.microsoft.com/office/drawing/2016/5/12/chartex" xmlns:cx7="http://schemas.microsoft.com/office/drawing/2016/5/13/chartex" xmlns:cx8="http://schemas.microsoft.com/office/drawing/2016/5/14/chartex" xmlns:mc="http://schemas.openxmlformats.org/markup-compatibility/2006" xmlns:aink="http://schemas.microsoft.com/office/drawing/2016/ink" xmlns:am3d="http://schemas.microsoft.com/office/drawing/2017/model3d" xmlns:o="urn:schemas-microsoft-com:office:office" xmlns:r="http://schemas.openxmlformats.org/officeDocument/2006/relationships" xmlns:m="http://schemas.openxmlformats.org/officeDocument/2006/math" xmlns:v="urn:schemas-microsoft-com:vml" xmlns:wp14="http://schemas.microsoft.com/office/word/2010/wordprocessingDrawing" xmlns:wp="http://schemas.openxmlformats.org/drawingml/2006/wordprocessingDrawing" xmlns:w10="urn:schemas-microsoft-com:office:word" xmlns:w="http://schemas.openxmlformats.org/wordprocessingml/2006/main" xmlns:w14="http://schemas.microsoft.com/office/word/2010/wordml" xmlns:w15="http://schemas.microsoft.com/office/word/2012/wordml" xmlns:w16cid="http://schemas.microsoft.com/office/word/2016/wordml/cid" xmlns:w16se="http://schemas.microsoft.com/office/word/2015/wordml/symex" xmlns:wpg="http://schemas.microsoft.com/office/word/2010/wordprocessingGroup" xmlns:wpi="http://schemas.microsoft.com/office/word/2010/wordprocessingInk" xmlns:wne="http://schemas.microsoft.com/office/word/2006/wordml" xmlns:wps="http://schemas.microsoft.com/office/word/2010/wordprocessingShape" mc:Ignorable="w14 w15 w16se w16cid wp14">
+<w:document xmlns:wpc="http://schemas.microsoft.com/office/word/2010/wordprocessingCanvas" xmlns:cx="http://schemas.microsoft.com/office/drawing/2014/chartex" xmlns:mc="http://schemas.openxmlformats.org/markup-compatibility/2006" xmlns:o="urn:schemas-microsoft-com:office:office" xmlns:r="http://schemas.openxmlformats.org/officeDocument/2006/relationships" xmlns:m="http://schemas.openxmlformats.org/officeDocument/2006/math" xmlns:v="urn:schemas-microsoft-com:vml" xmlns:wp14="http://schemas.microsoft.com/office/word/2010/wordprocessingDrawing" xmlns:wp="http://schemas.openxmlformats.org/drawingml/2006/wordprocessingDrawing" xmlns:w10="urn:schemas-microsoft-com:office:word" xmlns:w="http://schemas.openxmlformats.org/wordprocessingml/2006/main" xmlns:w14="http://schemas.microsoft.com/office/word/2010/wordml" xmlns:w15="http://schemas.microsoft.com/office/word/2012/wordml" xmlns:w16se="http://schemas.microsoft.com/office/word/2015/wordml/symex" xmlns:wpg="http://schemas.microsoft.com/office/word/2010/wordprocessingGroup" xmlns:wpi="http://schemas.microsoft.com/office/word/2010/wordprocessingInk" xmlns:wne="http://schemas.microsoft.com/office/word/2006/wordml" xmlns:wps="http://schemas.microsoft.com/office/word/2010/wordprocessingShape" mc:Ignorable="w14 w15 w16se wp14">
   <w:body>
     <w:p>
       <w:pPr>
@@ -8,6 +8,8 @@
           <w:sz w:val="20"/>
         </w:rPr>
       </w:pPr>
+      <w:bookmarkStart w:id="0" w:name="_GoBack"/>
+      <w:bookmarkEnd w:id="0"/>
     </w:p>
     <w:p>
       <w:pPr>
@@ -62,7 +64,6 @@
           <w:tab w:val="center" w:pos="4680"/>
         </w:tabs>
         <w:spacing w:line="240" w:lineRule="auto"/>
-        <w:jc w:val="both"/>
         <w:rPr>
           <w:rFonts w:ascii="Arial" w:hAnsi="Arial" w:cs="Arial"/>
           <w:b/>
@@ -216,7 +217,6 @@
           <w:szCs w:val="20"/>
         </w:rPr>
       </w:pPr>
-      <w:bookmarkStart w:id="0" w:name="_GoBack"/>
       <w:r>
         <w:rPr>
           <w:rFonts w:ascii="Nirmala UI" w:hAnsi="Nirmala UI" w:cs="Nirmala UI"/>
@@ -239,10 +239,8 @@
         <w:t>SELLER REP</w:t>
       </w:r>
     </w:p>
-    <w:bookmarkEnd w:id="0"/>
-    <w:p>
-      <w:pPr>
-        <w:jc w:val="both"/>
+    <w:p>
+      <w:pPr>
         <w:rPr>
           <w:rFonts w:ascii="Nirmala UI" w:hAnsi="Nirmala UI" w:cs="Nirmala UI"/>
           <w:color w:val="auto"/>
@@ -378,7 +376,6 @@
         <w:tabs>
           <w:tab w:val="center" w:pos="4680"/>
         </w:tabs>
-        <w:jc w:val="both"/>
         <w:rPr>
           <w:rFonts w:ascii="Nirmala UI" w:hAnsi="Nirmala UI" w:cs="Nirmala UI"/>
           <w:b/>
@@ -406,7 +403,6 @@
     </w:p>
     <w:p>
       <w:pPr>
-        <w:jc w:val="both"/>
         <w:rPr>
           <w:rFonts w:ascii="Nirmala UI" w:hAnsi="Nirmala UI" w:cs="Nirmala UI"/>
           <w:color w:val="auto"/>
@@ -488,7 +484,6 @@
     </w:p>
     <w:p>
       <w:pPr>
-        <w:jc w:val="both"/>
         <w:rPr>
           <w:rFonts w:ascii="Nirmala UI" w:hAnsi="Nirmala UI" w:cs="Nirmala UI"/>
           <w:color w:val="auto"/>
@@ -558,7 +553,6 @@
     </w:p>
     <w:p>
       <w:pPr>
-        <w:jc w:val="both"/>
         <w:rPr>
           <w:rFonts w:ascii="Nirmala UI" w:hAnsi="Nirmala UI" w:cs="Nirmala UI"/>
           <w:color w:val="auto"/>
@@ -592,7 +586,6 @@
           <w:numId w:val="1"/>
         </w:numPr>
         <w:spacing w:after="0" w:line="240" w:lineRule="auto"/>
-        <w:jc w:val="both"/>
         <w:rPr>
           <w:rFonts w:ascii="Nirmala UI" w:hAnsi="Nirmala UI" w:cs="Nirmala UI"/>
           <w:b/>
@@ -694,7 +687,6 @@
         <w:pStyle w:val="ListParagraph"/>
         <w:spacing w:after="0" w:line="240" w:lineRule="auto"/>
         <w:ind w:left="360"/>
-        <w:jc w:val="both"/>
         <w:rPr>
           <w:rFonts w:ascii="Nirmala UI" w:hAnsi="Nirmala UI" w:cs="Nirmala UI"/>
           <w:b/>
@@ -1459,87 +1451,78 @@
     </w:tbl>
     <w:p>
       <w:pPr>
-        <w:jc w:val="both"/>
-        <w:rPr>
-          <w:rFonts w:ascii="Nirmala UI" w:hAnsi="Nirmala UI" w:cs="Nirmala UI"/>
-          <w:color w:val="auto"/>
-          <w:sz w:val="18"/>
-        </w:rPr>
-      </w:pPr>
-    </w:p>
-    <w:p>
-      <w:pPr>
-        <w:jc w:val="both"/>
-        <w:rPr>
-          <w:rFonts w:ascii="Nirmala UI" w:hAnsi="Nirmala UI" w:cs="Nirmala UI"/>
-          <w:color w:val="auto"/>
-          <w:sz w:val="18"/>
-        </w:rPr>
-      </w:pPr>
-    </w:p>
-    <w:p>
-      <w:pPr>
-        <w:jc w:val="both"/>
-        <w:rPr>
-          <w:rFonts w:ascii="Nirmala UI" w:hAnsi="Nirmala UI" w:cs="Nirmala UI"/>
-          <w:color w:val="auto"/>
-          <w:sz w:val="18"/>
-        </w:rPr>
-      </w:pPr>
-    </w:p>
-    <w:p>
-      <w:pPr>
-        <w:jc w:val="both"/>
-        <w:rPr>
-          <w:rFonts w:ascii="Nirmala UI" w:hAnsi="Nirmala UI" w:cs="Nirmala UI"/>
-          <w:color w:val="auto"/>
-          <w:sz w:val="18"/>
-        </w:rPr>
-      </w:pPr>
-    </w:p>
-    <w:p>
-      <w:pPr>
-        <w:jc w:val="both"/>
-        <w:rPr>
-          <w:rFonts w:ascii="Nirmala UI" w:hAnsi="Nirmala UI" w:cs="Nirmala UI"/>
-          <w:color w:val="auto"/>
-          <w:sz w:val="18"/>
-        </w:rPr>
-      </w:pPr>
-    </w:p>
-    <w:p>
-      <w:pPr>
-        <w:jc w:val="both"/>
-        <w:rPr>
-          <w:rFonts w:ascii="Nirmala UI" w:hAnsi="Nirmala UI" w:cs="Nirmala UI"/>
-          <w:color w:val="auto"/>
-          <w:sz w:val="18"/>
-        </w:rPr>
-      </w:pPr>
-    </w:p>
-    <w:p>
-      <w:pPr>
-        <w:jc w:val="both"/>
-        <w:rPr>
-          <w:rFonts w:ascii="Nirmala UI" w:hAnsi="Nirmala UI" w:cs="Nirmala UI"/>
-          <w:color w:val="auto"/>
-          <w:sz w:val="18"/>
-        </w:rPr>
-      </w:pPr>
-    </w:p>
-    <w:p>
-      <w:pPr>
-        <w:jc w:val="both"/>
-        <w:rPr>
-          <w:rFonts w:ascii="Nirmala UI" w:hAnsi="Nirmala UI" w:cs="Nirmala UI"/>
-          <w:color w:val="auto"/>
-          <w:sz w:val="18"/>
-        </w:rPr>
-      </w:pPr>
-    </w:p>
-    <w:p>
-      <w:pPr>
-        <w:jc w:val="both"/>
+        <w:rPr>
+          <w:rFonts w:ascii="Nirmala UI" w:hAnsi="Nirmala UI" w:cs="Nirmala UI"/>
+          <w:color w:val="auto"/>
+          <w:sz w:val="18"/>
+        </w:rPr>
+      </w:pPr>
+    </w:p>
+    <w:p>
+      <w:pPr>
+        <w:rPr>
+          <w:rFonts w:ascii="Nirmala UI" w:hAnsi="Nirmala UI" w:cs="Nirmala UI"/>
+          <w:color w:val="auto"/>
+          <w:sz w:val="18"/>
+        </w:rPr>
+      </w:pPr>
+    </w:p>
+    <w:p>
+      <w:pPr>
+        <w:rPr>
+          <w:rFonts w:ascii="Nirmala UI" w:hAnsi="Nirmala UI" w:cs="Nirmala UI"/>
+          <w:color w:val="auto"/>
+          <w:sz w:val="18"/>
+        </w:rPr>
+      </w:pPr>
+    </w:p>
+    <w:p>
+      <w:pPr>
+        <w:rPr>
+          <w:rFonts w:ascii="Nirmala UI" w:hAnsi="Nirmala UI" w:cs="Nirmala UI"/>
+          <w:color w:val="auto"/>
+          <w:sz w:val="18"/>
+        </w:rPr>
+      </w:pPr>
+    </w:p>
+    <w:p>
+      <w:pPr>
+        <w:rPr>
+          <w:rFonts w:ascii="Nirmala UI" w:hAnsi="Nirmala UI" w:cs="Nirmala UI"/>
+          <w:color w:val="auto"/>
+          <w:sz w:val="18"/>
+        </w:rPr>
+      </w:pPr>
+    </w:p>
+    <w:p>
+      <w:pPr>
+        <w:rPr>
+          <w:rFonts w:ascii="Nirmala UI" w:hAnsi="Nirmala UI" w:cs="Nirmala UI"/>
+          <w:color w:val="auto"/>
+          <w:sz w:val="18"/>
+        </w:rPr>
+      </w:pPr>
+    </w:p>
+    <w:p>
+      <w:pPr>
+        <w:rPr>
+          <w:rFonts w:ascii="Nirmala UI" w:hAnsi="Nirmala UI" w:cs="Nirmala UI"/>
+          <w:color w:val="auto"/>
+          <w:sz w:val="18"/>
+        </w:rPr>
+      </w:pPr>
+    </w:p>
+    <w:p>
+      <w:pPr>
+        <w:rPr>
+          <w:rFonts w:ascii="Nirmala UI" w:hAnsi="Nirmala UI" w:cs="Nirmala UI"/>
+          <w:color w:val="auto"/>
+          <w:sz w:val="18"/>
+        </w:rPr>
+      </w:pPr>
+    </w:p>
+    <w:p>
+      <w:pPr>
         <w:rPr>
           <w:rFonts w:ascii="Nirmala UI" w:hAnsi="Nirmala UI" w:cs="Nirmala UI"/>
           <w:color w:val="auto"/>
@@ -1557,17 +1540,15 @@
     </w:p>
     <w:p>
       <w:pPr>
-        <w:jc w:val="both"/>
-        <w:rPr>
-          <w:rFonts w:ascii="Nirmala UI" w:hAnsi="Nirmala UI" w:cs="Nirmala UI"/>
-          <w:color w:val="auto"/>
-          <w:sz w:val="18"/>
-        </w:rPr>
-      </w:pPr>
-    </w:p>
-    <w:p>
-      <w:pPr>
-        <w:jc w:val="both"/>
+        <w:rPr>
+          <w:rFonts w:ascii="Nirmala UI" w:hAnsi="Nirmala UI" w:cs="Nirmala UI"/>
+          <w:color w:val="auto"/>
+          <w:sz w:val="18"/>
+        </w:rPr>
+      </w:pPr>
+    </w:p>
+    <w:p>
+      <w:pPr>
         <w:rPr>
           <w:rFonts w:ascii="Nirmala UI" w:hAnsi="Nirmala UI" w:cs="Nirmala UI"/>
           <w:color w:val="auto"/>
@@ -1579,7 +1560,6 @@
       <w:pPr>
         <w:pStyle w:val="ListParagraph"/>
         <w:ind w:left="360"/>
-        <w:jc w:val="both"/>
         <w:rPr>
           <w:rFonts w:ascii="Nirmala UI" w:hAnsi="Nirmala UI" w:cs="Nirmala UI"/>
           <w:b/>
@@ -1596,7 +1576,6 @@
           <w:numId w:val="1"/>
         </w:numPr>
         <w:spacing w:after="0" w:line="240" w:lineRule="auto"/>
-        <w:jc w:val="both"/>
         <w:rPr>
           <w:rFonts w:ascii="Nirmala UI" w:hAnsi="Nirmala UI" w:cs="Nirmala UI"/>
           <w:color w:val="auto"/>
@@ -1678,7 +1657,6 @@
         <w:pStyle w:val="ListParagraph"/>
         <w:spacing w:after="0" w:line="240" w:lineRule="auto"/>
         <w:ind w:left="360"/>
-        <w:jc w:val="both"/>
         <w:rPr>
           <w:rFonts w:ascii="Nirmala UI" w:hAnsi="Nirmala UI" w:cs="Nirmala UI"/>
           <w:color w:val="auto"/>
@@ -1694,7 +1672,6 @@
           <w:numId w:val="1"/>
         </w:numPr>
         <w:spacing w:after="0" w:line="240" w:lineRule="auto"/>
-        <w:jc w:val="both"/>
         <w:rPr>
           <w:rFonts w:ascii="Nirmala UI" w:hAnsi="Nirmala UI" w:cs="Nirmala UI"/>
           <w:color w:val="auto"/>
@@ -1809,7 +1786,6 @@
           <w:numId w:val="1"/>
         </w:numPr>
         <w:spacing w:after="0" w:line="240" w:lineRule="auto"/>
-        <w:jc w:val="both"/>
         <w:rPr>
           <w:rFonts w:ascii="Nirmala UI" w:hAnsi="Nirmala UI" w:cs="Nirmala UI"/>
           <w:b/>
@@ -1873,7 +1849,6 @@
           <w:numId w:val="1"/>
         </w:numPr>
         <w:spacing w:after="0" w:line="240" w:lineRule="auto"/>
-        <w:jc w:val="both"/>
         <w:rPr>
           <w:rFonts w:ascii="Nirmala UI" w:hAnsi="Nirmala UI" w:cs="Nirmala UI"/>
           <w:color w:val="auto"/>
@@ -1910,7 +1885,6 @@
     </w:p>
     <w:p>
       <w:pPr>
-        <w:jc w:val="both"/>
         <w:rPr>
           <w:rFonts w:ascii="Nirmala UI" w:hAnsi="Nirmala UI" w:cs="Nirmala UI"/>
           <w:color w:val="auto"/>
@@ -1926,7 +1900,6 @@
           <w:numId w:val="1"/>
         </w:numPr>
         <w:spacing w:after="0" w:line="240" w:lineRule="auto"/>
-        <w:jc w:val="both"/>
         <w:rPr>
           <w:rFonts w:ascii="Nirmala UI" w:hAnsi="Nirmala UI" w:cs="Nirmala UI"/>
           <w:color w:val="auto"/>
@@ -2129,7 +2102,7 @@
 </file>
 
 <file path=word/endnotes.xml><?xml version="1.0" encoding="utf-8"?>
-<w:endnotes xmlns:wpc="http://schemas.microsoft.com/office/word/2010/wordprocessingCanvas" xmlns:cx="http://schemas.microsoft.com/office/drawing/2014/chartex" xmlns:cx1="http://schemas.microsoft.com/office/drawing/2015/9/8/chartex" xmlns:cx2="http://schemas.microsoft.com/office/drawing/2015/10/21/chartex" xmlns:cx3="http://schemas.microsoft.com/office/drawing/2016/5/9/chartex" xmlns:cx4="http://schemas.microsoft.com/office/drawing/2016/5/10/chartex" xmlns:cx5="http://schemas.microsoft.com/office/drawing/2016/5/11/chartex" xmlns:cx6="http://schemas.microsoft.com/office/drawing/2016/5/12/chartex" xmlns:cx7="http://schemas.microsoft.com/office/drawing/2016/5/13/chartex" xmlns:cx8="http://schemas.microsoft.com/office/drawing/2016/5/14/chartex" xmlns:mc="http://schemas.openxmlformats.org/markup-compatibility/2006" xmlns:aink="http://schemas.microsoft.com/office/drawing/2016/ink" xmlns:am3d="http://schemas.microsoft.com/office/drawing/2017/model3d" xmlns:o="urn:schemas-microsoft-com:office:office" xmlns:r="http://schemas.openxmlformats.org/officeDocument/2006/relationships" xmlns:m="http://schemas.openxmlformats.org/officeDocument/2006/math" xmlns:v="urn:schemas-microsoft-com:vml" xmlns:wp14="http://schemas.microsoft.com/office/word/2010/wordprocessingDrawing" xmlns:wp="http://schemas.openxmlformats.org/drawingml/2006/wordprocessingDrawing" xmlns:w10="urn:schemas-microsoft-com:office:word" xmlns:w="http://schemas.openxmlformats.org/wordprocessingml/2006/main" xmlns:w14="http://schemas.microsoft.com/office/word/2010/wordml" xmlns:w15="http://schemas.microsoft.com/office/word/2012/wordml" xmlns:w16cid="http://schemas.microsoft.com/office/word/2016/wordml/cid" xmlns:w16se="http://schemas.microsoft.com/office/word/2015/wordml/symex" xmlns:wpg="http://schemas.microsoft.com/office/word/2010/wordprocessingGroup" xmlns:wpi="http://schemas.microsoft.com/office/word/2010/wordprocessingInk" xmlns:wne="http://schemas.microsoft.com/office/word/2006/wordml" xmlns:wps="http://schemas.microsoft.com/office/word/2010/wordprocessingShape" mc:Ignorable="w14 w15 w16se w16cid wp14">
+<w:endnotes xmlns:wpc="http://schemas.microsoft.com/office/word/2010/wordprocessingCanvas" xmlns:cx="http://schemas.microsoft.com/office/drawing/2014/chartex" xmlns:mc="http://schemas.openxmlformats.org/markup-compatibility/2006" xmlns:o="urn:schemas-microsoft-com:office:office" xmlns:r="http://schemas.openxmlformats.org/officeDocument/2006/relationships" xmlns:m="http://schemas.openxmlformats.org/officeDocument/2006/math" xmlns:v="urn:schemas-microsoft-com:vml" xmlns:wp14="http://schemas.microsoft.com/office/word/2010/wordprocessingDrawing" xmlns:wp="http://schemas.openxmlformats.org/drawingml/2006/wordprocessingDrawing" xmlns:w10="urn:schemas-microsoft-com:office:word" xmlns:w="http://schemas.openxmlformats.org/wordprocessingml/2006/main" xmlns:w14="http://schemas.microsoft.com/office/word/2010/wordml" xmlns:w15="http://schemas.microsoft.com/office/word/2012/wordml" xmlns:w16se="http://schemas.microsoft.com/office/word/2015/wordml/symex" xmlns:wpg="http://schemas.microsoft.com/office/word/2010/wordprocessingGroup" xmlns:wpi="http://schemas.microsoft.com/office/word/2010/wordprocessingInk" xmlns:wne="http://schemas.microsoft.com/office/word/2006/wordml" xmlns:wps="http://schemas.microsoft.com/office/word/2010/wordprocessingShape" mc:Ignorable="w14 w15 w16se wp14">
   <w:endnote w:type="separator" w:id="-1">
     <w:p>
       <w:pPr>
@@ -2154,7 +2127,7 @@
 </file>
 
 <file path=word/footnotes.xml><?xml version="1.0" encoding="utf-8"?>
-<w:footnotes xmlns:wpc="http://schemas.microsoft.com/office/word/2010/wordprocessingCanvas" xmlns:cx="http://schemas.microsoft.com/office/drawing/2014/chartex" xmlns:cx1="http://schemas.microsoft.com/office/drawing/2015/9/8/chartex" xmlns:cx2="http://schemas.microsoft.com/office/drawing/2015/10/21/chartex" xmlns:cx3="http://schemas.microsoft.com/office/drawing/2016/5/9/chartex" xmlns:cx4="http://schemas.microsoft.com/office/drawing/2016/5/10/chartex" xmlns:cx5="http://schemas.microsoft.com/office/drawing/2016/5/11/chartex" xmlns:cx6="http://schemas.microsoft.com/office/drawing/2016/5/12/chartex" xmlns:cx7="http://schemas.microsoft.com/office/drawing/2016/5/13/chartex" xmlns:cx8="http://schemas.microsoft.com/office/drawing/2016/5/14/chartex" xmlns:mc="http://schemas.openxmlformats.org/markup-compatibility/2006" xmlns:aink="http://schemas.microsoft.com/office/drawing/2016/ink" xmlns:am3d="http://schemas.microsoft.com/office/drawing/2017/model3d" xmlns:o="urn:schemas-microsoft-com:office:office" xmlns:r="http://schemas.openxmlformats.org/officeDocument/2006/relationships" xmlns:m="http://schemas.openxmlformats.org/officeDocument/2006/math" xmlns:v="urn:schemas-microsoft-com:vml" xmlns:wp14="http://schemas.microsoft.com/office/word/2010/wordprocessingDrawing" xmlns:wp="http://schemas.openxmlformats.org/drawingml/2006/wordprocessingDrawing" xmlns:w10="urn:schemas-microsoft-com:office:word" xmlns:w="http://schemas.openxmlformats.org/wordprocessingml/2006/main" xmlns:w14="http://schemas.microsoft.com/office/word/2010/wordml" xmlns:w15="http://schemas.microsoft.com/office/word/2012/wordml" xmlns:w16cid="http://schemas.microsoft.com/office/word/2016/wordml/cid" xmlns:w16se="http://schemas.microsoft.com/office/word/2015/wordml/symex" xmlns:wpg="http://schemas.microsoft.com/office/word/2010/wordprocessingGroup" xmlns:wpi="http://schemas.microsoft.com/office/word/2010/wordprocessingInk" xmlns:wne="http://schemas.microsoft.com/office/word/2006/wordml" xmlns:wps="http://schemas.microsoft.com/office/word/2010/wordprocessingShape" mc:Ignorable="w14 w15 w16se w16cid wp14">
+<w:footnotes xmlns:wpc="http://schemas.microsoft.com/office/word/2010/wordprocessingCanvas" xmlns:cx="http://schemas.microsoft.com/office/drawing/2014/chartex" xmlns:mc="http://schemas.openxmlformats.org/markup-compatibility/2006" xmlns:o="urn:schemas-microsoft-com:office:office" xmlns:r="http://schemas.openxmlformats.org/officeDocument/2006/relationships" xmlns:m="http://schemas.openxmlformats.org/officeDocument/2006/math" xmlns:v="urn:schemas-microsoft-com:vml" xmlns:wp14="http://schemas.microsoft.com/office/word/2010/wordprocessingDrawing" xmlns:wp="http://schemas.openxmlformats.org/drawingml/2006/wordprocessingDrawing" xmlns:w10="urn:schemas-microsoft-com:office:word" xmlns:w="http://schemas.openxmlformats.org/wordprocessingml/2006/main" xmlns:w14="http://schemas.microsoft.com/office/word/2010/wordml" xmlns:w15="http://schemas.microsoft.com/office/word/2012/wordml" xmlns:w16se="http://schemas.microsoft.com/office/word/2015/wordml/symex" xmlns:wpg="http://schemas.microsoft.com/office/word/2010/wordprocessingGroup" xmlns:wpi="http://schemas.microsoft.com/office/word/2010/wordprocessingInk" xmlns:wne="http://schemas.microsoft.com/office/word/2006/wordml" xmlns:wps="http://schemas.microsoft.com/office/word/2010/wordprocessingShape" mc:Ignorable="w14 w15 w16se wp14">
   <w:footnote w:type="separator" w:id="-1">
     <w:p>
       <w:pPr>
@@ -2179,7 +2152,7 @@
 </file>
 
 <file path=word/header1.xml><?xml version="1.0" encoding="utf-8"?>
-<w:hdr xmlns:wpc="http://schemas.microsoft.com/office/word/2010/wordprocessingCanvas" xmlns:cx="http://schemas.microsoft.com/office/drawing/2014/chartex" xmlns:cx1="http://schemas.microsoft.com/office/drawing/2015/9/8/chartex" xmlns:cx2="http://schemas.microsoft.com/office/drawing/2015/10/21/chartex" xmlns:cx3="http://schemas.microsoft.com/office/drawing/2016/5/9/chartex" xmlns:cx4="http://schemas.microsoft.com/office/drawing/2016/5/10/chartex" xmlns:cx5="http://schemas.microsoft.com/office/drawing/2016/5/11/chartex" xmlns:cx6="http://schemas.microsoft.com/office/drawing/2016/5/12/chartex" xmlns:cx7="http://schemas.microsoft.com/office/drawing/2016/5/13/chartex" xmlns:cx8="http://schemas.microsoft.com/office/drawing/2016/5/14/chartex" xmlns:mc="http://schemas.openxmlformats.org/markup-compatibility/2006" xmlns:aink="http://schemas.microsoft.com/office/drawing/2016/ink" xmlns:am3d="http://schemas.microsoft.com/office/drawing/2017/model3d" xmlns:o="urn:schemas-microsoft-com:office:office" xmlns:r="http://schemas.openxmlformats.org/officeDocument/2006/relationships" xmlns:m="http://schemas.openxmlformats.org/officeDocument/2006/math" xmlns:v="urn:schemas-microsoft-com:vml" xmlns:wp14="http://schemas.microsoft.com/office/word/2010/wordprocessingDrawing" xmlns:wp="http://schemas.openxmlformats.org/drawingml/2006/wordprocessingDrawing" xmlns:w10="urn:schemas-microsoft-com:office:word" xmlns:w="http://schemas.openxmlformats.org/wordprocessingml/2006/main" xmlns:w14="http://schemas.microsoft.com/office/word/2010/wordml" xmlns:w15="http://schemas.microsoft.com/office/word/2012/wordml" xmlns:w16cid="http://schemas.microsoft.com/office/word/2016/wordml/cid" xmlns:w16se="http://schemas.microsoft.com/office/word/2015/wordml/symex" xmlns:wpg="http://schemas.microsoft.com/office/word/2010/wordprocessingGroup" xmlns:wpi="http://schemas.microsoft.com/office/word/2010/wordprocessingInk" xmlns:wne="http://schemas.microsoft.com/office/word/2006/wordml" xmlns:wps="http://schemas.microsoft.com/office/word/2010/wordprocessingShape" mc:Ignorable="w14 w15 w16se w16cid wp14">
+<w:hdr xmlns:wpc="http://schemas.microsoft.com/office/word/2010/wordprocessingCanvas" xmlns:cx="http://schemas.microsoft.com/office/drawing/2014/chartex" xmlns:mc="http://schemas.openxmlformats.org/markup-compatibility/2006" xmlns:o="urn:schemas-microsoft-com:office:office" xmlns:r="http://schemas.openxmlformats.org/officeDocument/2006/relationships" xmlns:m="http://schemas.openxmlformats.org/officeDocument/2006/math" xmlns:v="urn:schemas-microsoft-com:vml" xmlns:wp14="http://schemas.microsoft.com/office/word/2010/wordprocessingDrawing" xmlns:wp="http://schemas.openxmlformats.org/drawingml/2006/wordprocessingDrawing" xmlns:w10="urn:schemas-microsoft-com:office:word" xmlns:w="http://schemas.openxmlformats.org/wordprocessingml/2006/main" xmlns:w14="http://schemas.microsoft.com/office/word/2010/wordml" xmlns:w15="http://schemas.microsoft.com/office/word/2012/wordml" xmlns:w16se="http://schemas.microsoft.com/office/word/2015/wordml/symex" xmlns:wpg="http://schemas.microsoft.com/office/word/2010/wordprocessingGroup" xmlns:wpi="http://schemas.microsoft.com/office/word/2010/wordprocessingInk" xmlns:wne="http://schemas.microsoft.com/office/word/2006/wordml" xmlns:wps="http://schemas.microsoft.com/office/word/2010/wordprocessingShape" mc:Ignorable="w14 w15 w16se wp14">
   <w:p>
     <w:pPr>
       <w:pStyle w:val="Header"/>
@@ -2249,7 +2222,7 @@
 </file>
 
 <file path=word/numbering.xml><?xml version="1.0" encoding="utf-8"?>
-<w:numbering xmlns:wpc="http://schemas.microsoft.com/office/word/2010/wordprocessingCanvas" xmlns:cx="http://schemas.microsoft.com/office/drawing/2014/chartex" xmlns:cx1="http://schemas.microsoft.com/office/drawing/2015/9/8/chartex" xmlns:cx2="http://schemas.microsoft.com/office/drawing/2015/10/21/chartex" xmlns:cx3="http://schemas.microsoft.com/office/drawing/2016/5/9/chartex" xmlns:cx4="http://schemas.microsoft.com/office/drawing/2016/5/10/chartex" xmlns:cx5="http://schemas.microsoft.com/office/drawing/2016/5/11/chartex" xmlns:cx6="http://schemas.microsoft.com/office/drawing/2016/5/12/chartex" xmlns:cx7="http://schemas.microsoft.com/office/drawing/2016/5/13/chartex" xmlns:cx8="http://schemas.microsoft.com/office/drawing/2016/5/14/chartex" xmlns:mc="http://schemas.openxmlformats.org/markup-compatibility/2006" xmlns:aink="http://schemas.microsoft.com/office/drawing/2016/ink" xmlns:am3d="http://schemas.microsoft.com/office/drawing/2017/model3d" xmlns:o="urn:schemas-microsoft-com:office:office" xmlns:r="http://schemas.openxmlformats.org/officeDocument/2006/relationships" xmlns:m="http://schemas.openxmlformats.org/officeDocument/2006/math" xmlns:v="urn:schemas-microsoft-com:vml" xmlns:wp14="http://schemas.microsoft.com/office/word/2010/wordprocessingDrawing" xmlns:wp="http://schemas.openxmlformats.org/drawingml/2006/wordprocessingDrawing" xmlns:w10="urn:schemas-microsoft-com:office:word" xmlns:w="http://schemas.openxmlformats.org/wordprocessingml/2006/main" xmlns:w14="http://schemas.microsoft.com/office/word/2010/wordml" xmlns:w15="http://schemas.microsoft.com/office/word/2012/wordml" xmlns:w16cid="http://schemas.microsoft.com/office/word/2016/wordml/cid" xmlns:w16se="http://schemas.microsoft.com/office/word/2015/wordml/symex" xmlns:wpg="http://schemas.microsoft.com/office/word/2010/wordprocessingGroup" xmlns:wpi="http://schemas.microsoft.com/office/word/2010/wordprocessingInk" xmlns:wne="http://schemas.microsoft.com/office/word/2006/wordml" xmlns:wps="http://schemas.microsoft.com/office/word/2010/wordprocessingShape" mc:Ignorable="w14 w15 w16se w16cid wp14">
+<w:numbering xmlns:wpc="http://schemas.microsoft.com/office/word/2010/wordprocessingCanvas" xmlns:cx="http://schemas.microsoft.com/office/drawing/2014/chartex" xmlns:mc="http://schemas.openxmlformats.org/markup-compatibility/2006" xmlns:o="urn:schemas-microsoft-com:office:office" xmlns:r="http://schemas.openxmlformats.org/officeDocument/2006/relationships" xmlns:m="http://schemas.openxmlformats.org/officeDocument/2006/math" xmlns:v="urn:schemas-microsoft-com:vml" xmlns:wp14="http://schemas.microsoft.com/office/word/2010/wordprocessingDrawing" xmlns:wp="http://schemas.openxmlformats.org/drawingml/2006/wordprocessingDrawing" xmlns:w10="urn:schemas-microsoft-com:office:word" xmlns:w="http://schemas.openxmlformats.org/wordprocessingml/2006/main" xmlns:w14="http://schemas.microsoft.com/office/word/2010/wordml" xmlns:w15="http://schemas.microsoft.com/office/word/2012/wordml" xmlns:w16se="http://schemas.microsoft.com/office/word/2015/wordml/symex" xmlns:wpg="http://schemas.microsoft.com/office/word/2010/wordprocessingGroup" xmlns:wpi="http://schemas.microsoft.com/office/word/2010/wordprocessingInk" xmlns:wne="http://schemas.microsoft.com/office/word/2006/wordml" xmlns:wps="http://schemas.microsoft.com/office/word/2010/wordprocessingShape" mc:Ignorable="w14 w15 w16se wp14">
   <w:abstractNum w:abstractNumId="0" w15:restartNumberingAfterBreak="0">
     <w:nsid w:val="6E65783B"/>
     <w:multiLevelType w:val="hybridMultilevel"/>
@@ -2340,14 +2313,104 @@
       </w:pPr>
     </w:lvl>
   </w:abstractNum>
+  <w:abstractNum w:abstractNumId="1" w15:restartNumberingAfterBreak="0">
+    <w:nsid w:val="6EF6237A"/>
+    <w:multiLevelType w:val="hybridMultilevel"/>
+    <w:tmpl w:val="60A4FAB8"/>
+    <w:lvl w:ilvl="0" w:tplc="F45AA45C">
+      <w:start w:val="1"/>
+      <w:numFmt w:val="decimal"/>
+      <w:pStyle w:val="ListParagraph"/>
+      <w:lvlText w:val="%1."/>
+      <w:lvlJc w:val="left"/>
+      <w:pPr>
+        <w:ind w:left="720" w:hanging="360"/>
+      </w:pPr>
+    </w:lvl>
+    <w:lvl w:ilvl="1" w:tplc="04090019" w:tentative="1">
+      <w:start w:val="1"/>
+      <w:numFmt w:val="lowerLetter"/>
+      <w:lvlText w:val="%2."/>
+      <w:lvlJc w:val="left"/>
+      <w:pPr>
+        <w:ind w:left="1440" w:hanging="360"/>
+      </w:pPr>
+    </w:lvl>
+    <w:lvl w:ilvl="2" w:tplc="0409001B" w:tentative="1">
+      <w:start w:val="1"/>
+      <w:numFmt w:val="lowerRoman"/>
+      <w:lvlText w:val="%3."/>
+      <w:lvlJc w:val="right"/>
+      <w:pPr>
+        <w:ind w:left="2160" w:hanging="180"/>
+      </w:pPr>
+    </w:lvl>
+    <w:lvl w:ilvl="3" w:tplc="0409000F" w:tentative="1">
+      <w:start w:val="1"/>
+      <w:numFmt w:val="decimal"/>
+      <w:lvlText w:val="%4."/>
+      <w:lvlJc w:val="left"/>
+      <w:pPr>
+        <w:ind w:left="2880" w:hanging="360"/>
+      </w:pPr>
+    </w:lvl>
+    <w:lvl w:ilvl="4" w:tplc="04090019" w:tentative="1">
+      <w:start w:val="1"/>
+      <w:numFmt w:val="lowerLetter"/>
+      <w:lvlText w:val="%5."/>
+      <w:lvlJc w:val="left"/>
+      <w:pPr>
+        <w:ind w:left="3600" w:hanging="360"/>
+      </w:pPr>
+    </w:lvl>
+    <w:lvl w:ilvl="5" w:tplc="0409001B" w:tentative="1">
+      <w:start w:val="1"/>
+      <w:numFmt w:val="lowerRoman"/>
+      <w:lvlText w:val="%6."/>
+      <w:lvlJc w:val="right"/>
+      <w:pPr>
+        <w:ind w:left="4320" w:hanging="180"/>
+      </w:pPr>
+    </w:lvl>
+    <w:lvl w:ilvl="6" w:tplc="0409000F" w:tentative="1">
+      <w:start w:val="1"/>
+      <w:numFmt w:val="decimal"/>
+      <w:lvlText w:val="%7."/>
+      <w:lvlJc w:val="left"/>
+      <w:pPr>
+        <w:ind w:left="5040" w:hanging="360"/>
+      </w:pPr>
+    </w:lvl>
+    <w:lvl w:ilvl="7" w:tplc="04090019" w:tentative="1">
+      <w:start w:val="1"/>
+      <w:numFmt w:val="lowerLetter"/>
+      <w:lvlText w:val="%8."/>
+      <w:lvlJc w:val="left"/>
+      <w:pPr>
+        <w:ind w:left="5760" w:hanging="360"/>
+      </w:pPr>
+    </w:lvl>
+    <w:lvl w:ilvl="8" w:tplc="0409001B" w:tentative="1">
+      <w:start w:val="1"/>
+      <w:numFmt w:val="lowerRoman"/>
+      <w:lvlText w:val="%9."/>
+      <w:lvlJc w:val="right"/>
+      <w:pPr>
+        <w:ind w:left="6480" w:hanging="180"/>
+      </w:pPr>
+    </w:lvl>
+  </w:abstractNum>
   <w:num w:numId="1">
     <w:abstractNumId w:val="0"/>
+  </w:num>
+  <w:num w:numId="2">
+    <w:abstractNumId w:val="1"/>
   </w:num>
 </w:numbering>
 </file>
 
 <file path=word/styles.xml><?xml version="1.0" encoding="utf-8"?>
-<w:styles xmlns:mc="http://schemas.openxmlformats.org/markup-compatibility/2006" xmlns:r="http://schemas.openxmlformats.org/officeDocument/2006/relationships" xmlns:w="http://schemas.openxmlformats.org/wordprocessingml/2006/main" xmlns:w14="http://schemas.microsoft.com/office/word/2010/wordml" xmlns:w15="http://schemas.microsoft.com/office/word/2012/wordml" xmlns:w16cid="http://schemas.microsoft.com/office/word/2016/wordml/cid" xmlns:w16se="http://schemas.microsoft.com/office/word/2015/wordml/symex" mc:Ignorable="w14 w15 w16se w16cid">
+<w:styles xmlns:mc="http://schemas.openxmlformats.org/markup-compatibility/2006" xmlns:r="http://schemas.openxmlformats.org/officeDocument/2006/relationships" xmlns:w="http://schemas.openxmlformats.org/wordprocessingml/2006/main" xmlns:w14="http://schemas.microsoft.com/office/word/2010/wordml" xmlns:w15="http://schemas.microsoft.com/office/word/2012/wordml" xmlns:w16se="http://schemas.microsoft.com/office/word/2015/wordml/symex" mc:Ignorable="w14 w15 w16se">
   <w:docDefaults>
     <w:rPrDefault>
       <w:rPr>
@@ -2364,7 +2427,7 @@
       </w:pPr>
     </w:pPrDefault>
   </w:docDefaults>
-  <w:latentStyles w:defLockedState="0" w:defUIPriority="99" w:defSemiHidden="0" w:defUnhideWhenUsed="0" w:defQFormat="0" w:count="375">
+  <w:latentStyles w:defLockedState="0" w:defUIPriority="99" w:defSemiHidden="0" w:defUnhideWhenUsed="0" w:defQFormat="0" w:count="371">
     <w:lsdException w:name="Normal" w:uiPriority="0" w:qFormat="1"/>
     <w:lsdException w:name="heading 1" w:uiPriority="7" w:qFormat="1"/>
     <w:lsdException w:name="heading 2" w:semiHidden="1" w:uiPriority="8" w:unhideWhenUsed="1" w:qFormat="1"/>
@@ -2736,15 +2799,14 @@
     <w:lsdException w:name="List Table 5 Dark Accent 6" w:uiPriority="50"/>
     <w:lsdException w:name="List Table 6 Colorful Accent 6" w:uiPriority="51"/>
     <w:lsdException w:name="List Table 7 Colorful Accent 6" w:uiPriority="52"/>
-    <w:lsdException w:name="Mention" w:semiHidden="1" w:unhideWhenUsed="1"/>
-    <w:lsdException w:name="Smart Hyperlink" w:semiHidden="1" w:unhideWhenUsed="1"/>
-    <w:lsdException w:name="Hashtag" w:semiHidden="1" w:unhideWhenUsed="1"/>
-    <w:lsdException w:name="Unresolved Mention" w:semiHidden="1" w:unhideWhenUsed="1"/>
   </w:latentStyles>
   <w:style w:type="paragraph" w:default="1" w:styleId="Normal">
     <w:name w:val="Normal"/>
     <w:qFormat/>
-    <w:rsid w:val="004A7602"/>
+    <w:rsid w:val="00E51179"/>
+    <w:pPr>
+      <w:jc w:val="both"/>
+    </w:pPr>
   </w:style>
   <w:style w:type="paragraph" w:styleId="Heading1">
     <w:name w:val="heading 1"/>
@@ -3282,9 +3344,11 @@
     <w:uiPriority w:val="34"/>
     <w:unhideWhenUsed/>
     <w:qFormat/>
-    <w:rsid w:val="004A7602"/>
+    <w:rsid w:val="00E51179"/>
     <w:pPr>
-      <w:ind w:left="720"/>
+      <w:numPr>
+        <w:numId w:val="2"/>
+      </w:numPr>
       <w:contextualSpacing/>
     </w:pPr>
   </w:style>
@@ -3511,6 +3575,32 @@
       <w:sz w:val="18"/>
       <w:szCs w:val="18"/>
     </w:rPr>
+  </w:style>
+  <w:style w:type="table" w:styleId="TableGrid">
+    <w:name w:val="Table Grid"/>
+    <w:basedOn w:val="TableNormal"/>
+    <w:uiPriority w:val="39"/>
+    <w:rsid w:val="00E51179"/>
+    <w:pPr>
+      <w:spacing w:after="0" w:line="240" w:lineRule="auto"/>
+    </w:pPr>
+    <w:tblPr>
+      <w:jc w:val="center"/>
+      <w:tblBorders>
+        <w:top w:val="single" w:sz="4" w:space="0" w:color="auto"/>
+        <w:left w:val="single" w:sz="4" w:space="0" w:color="auto"/>
+        <w:bottom w:val="single" w:sz="4" w:space="0" w:color="auto"/>
+        <w:right w:val="single" w:sz="4" w:space="0" w:color="auto"/>
+        <w:insideH w:val="single" w:sz="4" w:space="0" w:color="auto"/>
+        <w:insideV w:val="single" w:sz="4" w:space="0" w:color="auto"/>
+      </w:tblBorders>
+    </w:tblPr>
+    <w:trPr>
+      <w:jc w:val="center"/>
+    </w:trPr>
+    <w:tcPr>
+      <w:vAlign w:val="center"/>
+    </w:tcPr>
   </w:style>
 </w:styles>
 </file>
